--- a/Caritas-Word/非常幸福.docx
+++ b/Caritas-Word/非常幸福.docx
@@ -1,417 +1,629 @@
 
 <file path=word/document.xml><?xml version="1.0" encoding="utf-8"?>
-<w:document xmlns:wpc="http://schemas.microsoft.com/office/word/2010/wordprocessingCanvas" xmlns:cx="http://schemas.microsoft.com/office/drawing/2014/chartex" xmlns:cx1="http://schemas.microsoft.com/office/drawing/2015/9/8/chartex" xmlns:cx2="http://schemas.microsoft.com/office/drawing/2015/10/21/chartex" xmlns:cx3="http://schemas.microsoft.com/office/drawing/2016/5/9/chartex" xmlns:cx4="http://schemas.microsoft.com/office/drawing/2016/5/10/chartex" xmlns:cx5="http://schemas.microsoft.com/office/drawing/2016/5/11/chartex" xmlns:cx6="http://schemas.microsoft.com/office/drawing/2016/5/12/chartex" xmlns:cx7="http://schemas.microsoft.com/office/drawing/2016/5/13/chartex" xmlns:cx8="http://schemas.microsoft.com/office/drawing/2016/5/14/chartex" xmlns:mc="http://schemas.openxmlformats.org/markup-compatibility/2006" xmlns:aink="http://schemas.microsoft.com/office/drawing/2016/ink" xmlns:am3d="http://schemas.microsoft.com/office/drawing/2017/model3d" xmlns:o="urn:schemas-microsoft-com:office:office" xmlns:oel="http://schemas.microsoft.com/office/2019/extlst" xmlns:r="http://schemas.openxmlformats.org/officeDocument/2006/relationships" xmlns:m="http://schemas.openxmlformats.org/officeDocument/2006/math" xmlns:v="urn:schemas-microsoft-com:vml" xmlns:wp14="http://schemas.microsoft.com/office/word/2010/wordprocessingDrawing" xmlns:wp="http://schemas.openxmlformats.org/drawingml/2006/wordprocessingDrawing" xmlns:w10="urn:schemas-microsoft-com:office:word" xmlns:w="http://schemas.openxmlformats.org/wordprocessingml/2006/main" xmlns:w14="http://schemas.microsoft.com/office/word/2010/wordml" xmlns:w15="http://schemas.microsoft.com/office/word/2012/wordml" xmlns:w16cex="http://schemas.microsoft.com/office/word/2018/wordml/cex" xmlns:w16cid="http://schemas.microsoft.com/office/word/2016/wordml/cid" xmlns:w16="http://schemas.microsoft.com/office/word/2018/wordml" xmlns:w16du="http://schemas.microsoft.com/office/word/2023/wordml/word16du" xmlns:w16sdtdh="http://schemas.microsoft.com/office/word/2020/wordml/sdtdatahash" xmlns:w16se="http://schemas.microsoft.com/office/word/2015/wordml/symex" xmlns:wpg="http://schemas.microsoft.com/office/word/2010/wordprocessingGroup" xmlns:wpi="http://schemas.microsoft.com/office/word/2010/wordprocessingInk" xmlns:wne="http://schemas.microsoft.com/office/word/2006/wordml" xmlns:wps="http://schemas.microsoft.com/office/word/2010/wordprocessingShape" mc:Ignorable="w14 w15 w16se w16cid w16 w16cex w16sdtdh wp14">
+<w:document xmlns:wpc="http://schemas.microsoft.com/office/word/2010/wordprocessingCanvas" xmlns:cx="http://schemas.microsoft.com/office/drawing/2014/chartex" xmlns:cx1="http://schemas.microsoft.com/office/drawing/2015/9/8/chartex" xmlns:cx2="http://schemas.microsoft.com/office/drawing/2015/10/21/chartex" xmlns:cx3="http://schemas.microsoft.com/office/drawing/2016/5/9/chartex" xmlns:cx4="http://schemas.microsoft.com/office/drawing/2016/5/10/chartex" xmlns:cx5="http://schemas.microsoft.com/office/drawing/2016/5/11/chartex" xmlns:cx6="http://schemas.microsoft.com/office/drawing/2016/5/12/chartex" xmlns:cx7="http://schemas.microsoft.com/office/drawing/2016/5/13/chartex" xmlns:cx8="http://schemas.microsoft.com/office/drawing/2016/5/14/chartex" xmlns:mc="http://schemas.openxmlformats.org/markup-compatibility/2006" xmlns:aink="http://schemas.microsoft.com/office/drawing/2016/ink" xmlns:am3d="http://schemas.microsoft.com/office/drawing/2017/model3d" xmlns:o="urn:schemas-microsoft-com:office:office" xmlns:oel="http://schemas.microsoft.com/office/2019/extlst" xmlns:r="http://schemas.openxmlformats.org/officeDocument/2006/relationships" xmlns:m="http://schemas.openxmlformats.org/officeDocument/2006/math" xmlns:v="urn:schemas-microsoft-com:vml" xmlns:wp14="http://schemas.microsoft.com/office/word/2010/wordprocessingDrawing" xmlns:wp="http://schemas.openxmlformats.org/drawingml/2006/wordprocessingDrawing" xmlns:w10="urn:schemas-microsoft-com:office:word" xmlns:w="http://schemas.openxmlformats.org/wordprocessingml/2006/main" xmlns:w14="http://schemas.microsoft.com/office/word/2010/wordml" xmlns:w15="http://schemas.microsoft.com/office/word/2012/wordml" xmlns:w16cex="http://schemas.microsoft.com/office/word/2018/wordml/cex" xmlns:w16cid="http://schemas.microsoft.com/office/word/2016/wordml/cid" xmlns:w16="http://schemas.microsoft.com/office/word/2018/wordml" xmlns:w16sdtdh="http://schemas.microsoft.com/office/word/2020/wordml/sdtdatahash" xmlns:w16se="http://schemas.microsoft.com/office/word/2015/wordml/symex" xmlns:wpg="http://schemas.microsoft.com/office/word/2010/wordprocessingGroup" xmlns:wpi="http://schemas.microsoft.com/office/word/2010/wordprocessingInk" xmlns:wne="http://schemas.microsoft.com/office/word/2006/wordml" xmlns:wps="http://schemas.microsoft.com/office/word/2010/wordprocessingShape" mc:Ignorable="w14 w15 w16se w16cid w16 w16cex w16sdtdh wp14">
   <w:body>
     <w:p>
       <w:pPr>
-        <w:spacing w:before="65" w:after="65"/>
-      </w:pPr>
-      <w:r>
-        <w:rPr>
-          <w:rFonts w:hint="eastAsia"/>
+        <w:spacing w:before="114" w:after="114"/>
+        <w:ind w:firstLine="0"/>
+        <w:rPr>
+          <w:u w:val="none"/>
+        </w:rPr>
+      </w:pPr>
+      <w:r>
+        <w:rPr>
+          <w:rFonts w:hint="eastAsia"/>
+          <w:u w:val="none"/>
         </w:rPr>
         <w:t>#</w:t>
       </w:r>
       <w:r>
         <w:rPr>
           <w:rFonts w:hint="eastAsia"/>
+          <w:u w:val="none"/>
         </w:rPr>
         <w:t>非常幸福</w:t>
       </w:r>
       <w:r>
         <w:rPr>
           <w:rFonts w:hint="eastAsia"/>
+          <w:u w:val="none"/>
         </w:rPr>
         <w:t>#</w:t>
       </w:r>
     </w:p>
     <w:p>
       <w:pPr>
-        <w:spacing w:before="65" w:after="65"/>
-      </w:pPr>
-    </w:p>
-    <w:p>
-      <w:pPr>
-        <w:spacing w:before="65" w:after="65"/>
+        <w:spacing w:before="114" w:after="114"/>
+        <w:ind w:firstLine="0"/>
+        <w:rPr>
+          <w:u w:val="none"/>
+        </w:rPr>
+      </w:pPr>
+    </w:p>
+    <w:p>
+      <w:pPr>
+        <w:spacing w:before="114" w:after="114"/>
+        <w:ind w:firstLine="0"/>
         <w:jc w:val="center"/>
-      </w:pPr>
-      <w:r>
-        <w:rPr>
-          <w:rFonts w:hint="eastAsia"/>
+        <w:rPr>
+          <w:u w:val="none"/>
+        </w:rPr>
+      </w:pPr>
+      <w:r>
+        <w:rPr>
+          <w:rFonts w:hint="eastAsia"/>
+          <w:u w:val="none"/>
         </w:rPr>
         <w:t>问题：</w:t>
       </w:r>
       <w:r>
         <w:rPr>
           <w:rFonts w:hint="eastAsia"/>
+          <w:u w:val="none"/>
         </w:rPr>
         <w:t>为什么那么多人说上海是买办之城？</w:t>
       </w:r>
     </w:p>
     <w:p>
       <w:pPr>
-        <w:spacing w:before="65" w:after="65"/>
-      </w:pPr>
-    </w:p>
-    <w:p>
-      <w:pPr>
-        <w:spacing w:before="65" w:after="65"/>
-        <w:ind w:firstLine="420"/>
-      </w:pPr>
-      <w:r>
-        <w:rPr>
-          <w:rFonts w:hint="eastAsia"/>
+        <w:spacing w:before="114" w:after="114"/>
+        <w:ind w:firstLine="0"/>
+        <w:rPr>
+          <w:u w:val="none"/>
+        </w:rPr>
+      </w:pPr>
+    </w:p>
+    <w:p>
+      <w:pPr>
+        <w:spacing w:before="114" w:after="114"/>
+        <w:rPr>
+          <w:u w:val="none"/>
+        </w:rPr>
+      </w:pPr>
+      <w:r>
+        <w:rPr>
+          <w:rFonts w:hint="eastAsia"/>
+          <w:u w:val="none"/>
         </w:rPr>
         <w:t>事情总是这样——</w:t>
       </w:r>
     </w:p>
     <w:p>
       <w:pPr>
-        <w:spacing w:before="65" w:after="65"/>
-        <w:ind w:firstLine="420"/>
-      </w:pPr>
-      <w:r>
-        <w:rPr>
-          <w:rFonts w:hint="eastAsia"/>
+        <w:spacing w:before="114" w:after="114"/>
+        <w:rPr>
+          <w:u w:val="none"/>
+        </w:rPr>
+      </w:pPr>
+      <w:r>
+        <w:rPr>
+          <w:rFonts w:hint="eastAsia"/>
+          <w:u w:val="none"/>
         </w:rPr>
         <w:t>武汉爆发</w:t>
       </w:r>
       <w:r>
         <w:rPr>
           <w:rFonts w:hint="eastAsia"/>
+          <w:u w:val="none"/>
         </w:rPr>
         <w:t>alpha</w:t>
       </w:r>
       <w:r>
         <w:rPr>
           <w:rFonts w:hint="eastAsia"/>
-        </w:rPr>
-        <w:t>的时候，还记得红十字会事件么？方方“手机满地”事件么？青山垃圾车事件么？小区骂娘事件么？巴西冻肉事件么？</w:t>
-      </w:r>
-    </w:p>
-    <w:p>
-      <w:pPr>
-        <w:spacing w:before="65" w:after="65"/>
-        <w:ind w:firstLine="420"/>
-      </w:pPr>
-      <w:r>
-        <w:rPr>
-          <w:rFonts w:hint="eastAsia"/>
-        </w:rPr>
-        <w:t>那时候不也全国骂武汉的班子是白痴、失职、荒谬，无能，要前提下台。</w:t>
-      </w:r>
-    </w:p>
-    <w:p>
-      <w:pPr>
-        <w:spacing w:before="65" w:after="65"/>
-        <w:ind w:firstLine="420"/>
-      </w:pPr>
-      <w:r>
-        <w:rPr>
-          <w:rFonts w:hint="eastAsia"/>
-        </w:rPr>
-        <w:t>敲盆打板吹号唱歌写段子，似乎武汉班子全员尸位素餐、高位截瘫，远不如任何一个会用微信的群元老。</w:t>
-      </w:r>
-    </w:p>
-    <w:p>
-      <w:pPr>
-        <w:spacing w:before="65" w:after="65"/>
-        <w:ind w:firstLine="420"/>
-      </w:pPr>
-      <w:r>
-        <w:rPr>
-          <w:rFonts w:hint="eastAsia"/>
+          <w:u w:val="none"/>
+        </w:rPr>
+        <w:t>的时候，还记得红十字会事件么？方</w:t>
+      </w:r>
+      <w:proofErr w:type="gramStart"/>
+      <w:r>
+        <w:rPr>
+          <w:rFonts w:hint="eastAsia"/>
+          <w:u w:val="none"/>
+        </w:rPr>
+        <w:t>方</w:t>
+      </w:r>
+      <w:proofErr w:type="gramEnd"/>
+      <w:r>
+        <w:rPr>
+          <w:rFonts w:hint="eastAsia"/>
+          <w:u w:val="none"/>
+        </w:rPr>
+        <w:t>“手机满地”事件么？青山垃圾车事件么？小区骂娘事件么？巴西冻肉事件么？</w:t>
+      </w:r>
+    </w:p>
+    <w:p>
+      <w:pPr>
+        <w:spacing w:before="114" w:after="114"/>
+        <w:rPr>
+          <w:u w:val="none"/>
+        </w:rPr>
+      </w:pPr>
+      <w:r>
+        <w:rPr>
+          <w:rFonts w:hint="eastAsia"/>
+          <w:u w:val="none"/>
+        </w:rPr>
+        <w:t>那时候不也全国骂武汉的班子是白痴、失职、荒谬，无能，</w:t>
+      </w:r>
+      <w:proofErr w:type="gramStart"/>
+      <w:r>
+        <w:rPr>
+          <w:rFonts w:hint="eastAsia"/>
+          <w:u w:val="none"/>
+        </w:rPr>
+        <w:t>要前提</w:t>
+      </w:r>
+      <w:proofErr w:type="gramEnd"/>
+      <w:r>
+        <w:rPr>
+          <w:rFonts w:hint="eastAsia"/>
+          <w:u w:val="none"/>
+        </w:rPr>
+        <w:t>下台。</w:t>
+      </w:r>
+    </w:p>
+    <w:p>
+      <w:pPr>
+        <w:spacing w:before="114" w:after="114"/>
+        <w:rPr>
+          <w:u w:val="none"/>
+        </w:rPr>
+      </w:pPr>
+      <w:proofErr w:type="gramStart"/>
+      <w:r>
+        <w:rPr>
+          <w:rFonts w:hint="eastAsia"/>
+          <w:u w:val="none"/>
+        </w:rPr>
+        <w:t>敲盆打板</w:t>
+      </w:r>
+      <w:proofErr w:type="gramEnd"/>
+      <w:r>
+        <w:rPr>
+          <w:rFonts w:hint="eastAsia"/>
+          <w:u w:val="none"/>
+        </w:rPr>
+        <w:t>吹号唱歌写段子，似乎武汉班子全员尸位素餐、高位截瘫，远不如任何一个会</w:t>
+      </w:r>
+      <w:proofErr w:type="gramStart"/>
+      <w:r>
+        <w:rPr>
+          <w:rFonts w:hint="eastAsia"/>
+          <w:u w:val="none"/>
+        </w:rPr>
+        <w:t>用微信的</w:t>
+      </w:r>
+      <w:proofErr w:type="gramEnd"/>
+      <w:r>
+        <w:rPr>
+          <w:rFonts w:hint="eastAsia"/>
+          <w:u w:val="none"/>
+        </w:rPr>
+        <w:t>群元老。</w:t>
+      </w:r>
+    </w:p>
+    <w:p>
+      <w:pPr>
+        <w:spacing w:before="114" w:after="114"/>
+        <w:rPr>
+          <w:u w:val="none"/>
+        </w:rPr>
+      </w:pPr>
+      <w:r>
+        <w:rPr>
+          <w:rFonts w:hint="eastAsia"/>
+          <w:u w:val="none"/>
         </w:rPr>
         <w:t>等全世界传开，东京伦敦纽约巴黎柏林新加坡香港体验过一轮之后，就知道自己到底是什么水平，武汉的表现到底是什么水平了。</w:t>
       </w:r>
     </w:p>
     <w:p>
       <w:pPr>
-        <w:spacing w:before="65" w:after="65"/>
-        <w:ind w:firstLine="420"/>
-      </w:pPr>
-    </w:p>
-    <w:p>
-      <w:pPr>
-        <w:spacing w:before="65" w:after="65"/>
-        <w:ind w:firstLine="420"/>
-      </w:pPr>
-      <w:r>
-        <w:rPr>
-          <w:rFonts w:hint="eastAsia"/>
+        <w:spacing w:before="114" w:after="114"/>
+        <w:rPr>
+          <w:u w:val="none"/>
+        </w:rPr>
+      </w:pPr>
+    </w:p>
+    <w:p>
+      <w:pPr>
+        <w:spacing w:before="114" w:after="114"/>
+        <w:rPr>
+          <w:u w:val="none"/>
+        </w:rPr>
+      </w:pPr>
+      <w:r>
+        <w:rPr>
+          <w:rFonts w:hint="eastAsia"/>
+          <w:u w:val="none"/>
         </w:rPr>
         <w:t>上海爆发</w:t>
       </w:r>
       <w:r>
         <w:rPr>
           <w:rFonts w:hint="eastAsia"/>
+          <w:u w:val="none"/>
         </w:rPr>
         <w:t>omicron</w:t>
       </w:r>
       <w:r>
         <w:rPr>
           <w:rFonts w:hint="eastAsia"/>
+          <w:u w:val="none"/>
         </w:rPr>
         <w:t>，这个戏码重来一遍，只是证明了有些人根本就不在乎什么真相、事实，仅仅只是“有了不爽就要喊”。</w:t>
       </w:r>
     </w:p>
     <w:p>
       <w:pPr>
-        <w:spacing w:before="65" w:after="65"/>
-        <w:ind w:firstLine="420"/>
-      </w:pPr>
-      <w:r>
-        <w:rPr>
-          <w:rFonts w:hint="eastAsia"/>
-        </w:rPr>
-        <w:t>捡到什么帽子合适就丢什么帽子，看哪根大棒够得着就抡什么大棒而已。</w:t>
-      </w:r>
-    </w:p>
-    <w:p>
-      <w:pPr>
-        <w:spacing w:before="65" w:after="65"/>
-        <w:ind w:firstLine="420"/>
-      </w:pPr>
-      <w:r>
-        <w:rPr>
-          <w:rFonts w:hint="eastAsia"/>
+        <w:spacing w:before="114" w:after="114"/>
+        <w:rPr>
+          <w:u w:val="none"/>
+        </w:rPr>
+      </w:pPr>
+      <w:r>
+        <w:rPr>
+          <w:rFonts w:hint="eastAsia"/>
+          <w:u w:val="none"/>
+        </w:rPr>
+        <w:t>捡到什么帽子合适就丢什么帽子，看哪根大棒够得着就</w:t>
+      </w:r>
+      <w:proofErr w:type="gramStart"/>
+      <w:r>
+        <w:rPr>
+          <w:rFonts w:hint="eastAsia"/>
+          <w:u w:val="none"/>
+        </w:rPr>
+        <w:t>抡什么</w:t>
+      </w:r>
+      <w:proofErr w:type="gramEnd"/>
+      <w:r>
+        <w:rPr>
+          <w:rFonts w:hint="eastAsia"/>
+          <w:u w:val="none"/>
+        </w:rPr>
+        <w:t>大棒而已。</w:t>
+      </w:r>
+    </w:p>
+    <w:p>
+      <w:pPr>
+        <w:spacing w:before="114" w:after="114"/>
+        <w:rPr>
+          <w:u w:val="none"/>
+        </w:rPr>
+      </w:pPr>
+      <w:r>
+        <w:rPr>
+          <w:rFonts w:hint="eastAsia"/>
+          <w:u w:val="none"/>
         </w:rPr>
         <w:t>其实</w:t>
       </w:r>
       <w:r>
         <w:rPr>
           <w:rFonts w:hint="eastAsia"/>
+          <w:u w:val="none"/>
         </w:rPr>
         <w:t>ta</w:t>
       </w:r>
       <w:r>
         <w:rPr>
           <w:rFonts w:hint="eastAsia"/>
+          <w:u w:val="none"/>
         </w:rPr>
         <w:t>们对什么是可能的、什么是可达到的水准、什么是恰当的期待没有足够的认知，甚至可能没有任何在意。</w:t>
       </w:r>
     </w:p>
     <w:p>
       <w:pPr>
-        <w:spacing w:before="65" w:after="65"/>
-        <w:ind w:firstLine="420"/>
-      </w:pPr>
-      <w:r>
-        <w:rPr>
-          <w:rFonts w:hint="eastAsia"/>
+        <w:spacing w:before="114" w:after="114"/>
+        <w:rPr>
+          <w:u w:val="none"/>
+        </w:rPr>
+      </w:pPr>
+      <w:r>
+        <w:rPr>
+          <w:rFonts w:hint="eastAsia"/>
+          <w:u w:val="none"/>
         </w:rPr>
         <w:t>只不过仗着一个“法不责众”，胡说八道罢了。</w:t>
       </w:r>
     </w:p>
     <w:p>
       <w:pPr>
-        <w:spacing w:before="65" w:after="65"/>
-        <w:ind w:firstLine="420"/>
-      </w:pPr>
-    </w:p>
-    <w:p>
-      <w:pPr>
-        <w:spacing w:before="65" w:after="65"/>
-        <w:ind w:firstLine="420"/>
-      </w:pPr>
-      <w:r>
-        <w:rPr>
-          <w:rFonts w:hint="eastAsia"/>
+        <w:spacing w:before="114" w:after="114"/>
+        <w:rPr>
+          <w:u w:val="none"/>
+        </w:rPr>
+      </w:pPr>
+    </w:p>
+    <w:p>
+      <w:pPr>
+        <w:spacing w:before="114" w:after="114"/>
+        <w:rPr>
+          <w:u w:val="none"/>
+        </w:rPr>
+      </w:pPr>
+      <w:r>
+        <w:rPr>
+          <w:rFonts w:hint="eastAsia"/>
+          <w:u w:val="none"/>
         </w:rPr>
         <w:t>是的，这时候有很多人会出来说——这是“人之常情”。</w:t>
       </w:r>
     </w:p>
     <w:p>
       <w:pPr>
-        <w:spacing w:before="65" w:after="65"/>
-        <w:ind w:firstLine="420"/>
-      </w:pPr>
-    </w:p>
-    <w:p>
-      <w:pPr>
-        <w:spacing w:before="65" w:after="65"/>
-        <w:ind w:firstLine="420"/>
-      </w:pPr>
-      <w:r>
-        <w:rPr>
-          <w:rFonts w:hint="eastAsia"/>
+        <w:spacing w:before="114" w:after="114"/>
+        <w:rPr>
+          <w:u w:val="none"/>
+        </w:rPr>
+      </w:pPr>
+    </w:p>
+    <w:p>
+      <w:pPr>
+        <w:spacing w:before="114" w:after="114"/>
+        <w:rPr>
+          <w:u w:val="none"/>
+        </w:rPr>
+      </w:pPr>
+      <w:r>
+        <w:rPr>
+          <w:rFonts w:hint="eastAsia"/>
+          <w:u w:val="none"/>
         </w:rPr>
         <w:t>但只要谈到人之常情，你就要记住人之常情的根本逻辑——</w:t>
       </w:r>
       <w:r>
         <w:rPr>
           <w:rFonts w:eastAsia="点字青花楷" w:hint="eastAsia"/>
+          <w:u w:val="none"/>
         </w:rPr>
         <w:t>每一种“人之常情”和一切其它的“人之常情”存在着必然的逻辑强相关关系，或者不如说干脆互为因果。</w:t>
       </w:r>
     </w:p>
     <w:p>
       <w:pPr>
-        <w:spacing w:before="65" w:after="65"/>
-        <w:ind w:firstLine="420"/>
-      </w:pPr>
-      <w:r>
-        <w:rPr>
-          <w:rFonts w:hint="eastAsia"/>
-        </w:rPr>
-        <w:t>你根本不能指望在免责的地方处处你都人之常情，到了吃瘪的地方你就突然不必“人之常情”、成为例外了。</w:t>
-      </w:r>
-    </w:p>
-    <w:p>
-      <w:pPr>
-        <w:spacing w:before="65" w:after="65"/>
-        <w:ind w:firstLine="420"/>
-      </w:pPr>
-      <w:r>
-        <w:rPr>
-          <w:rFonts w:hint="eastAsia"/>
+        <w:spacing w:before="114" w:after="114"/>
+        <w:rPr>
+          <w:u w:val="none"/>
+        </w:rPr>
+      </w:pPr>
+      <w:r>
+        <w:rPr>
+          <w:rFonts w:hint="eastAsia"/>
+          <w:u w:val="none"/>
+        </w:rPr>
+        <w:t>你根本不能指望在免责的地方</w:t>
+      </w:r>
+      <w:proofErr w:type="gramStart"/>
+      <w:r>
+        <w:rPr>
+          <w:rFonts w:hint="eastAsia"/>
+          <w:u w:val="none"/>
+        </w:rPr>
+        <w:t>处处你</w:t>
+      </w:r>
+      <w:proofErr w:type="gramEnd"/>
+      <w:r>
+        <w:rPr>
+          <w:rFonts w:hint="eastAsia"/>
+          <w:u w:val="none"/>
+        </w:rPr>
+        <w:t>都人之常情，到了吃瘪的地方你就突然不必“人之常情”、成为例外了。</w:t>
+      </w:r>
+    </w:p>
+    <w:p>
+      <w:pPr>
+        <w:spacing w:before="114" w:after="114"/>
+        <w:rPr>
+          <w:u w:val="none"/>
+        </w:rPr>
+      </w:pPr>
+      <w:r>
+        <w:rPr>
+          <w:rFonts w:hint="eastAsia"/>
+          <w:u w:val="none"/>
         </w:rPr>
         <w:t>不幸福也是人之常情。</w:t>
       </w:r>
     </w:p>
     <w:p>
       <w:pPr>
-        <w:spacing w:before="65" w:after="65"/>
-        <w:ind w:firstLine="420"/>
-      </w:pPr>
-      <w:r>
-        <w:rPr>
-          <w:rFonts w:hint="eastAsia"/>
-        </w:rPr>
-        <w:t>不成事也是人之常情。</w:t>
-      </w:r>
-    </w:p>
-    <w:p>
-      <w:pPr>
-        <w:spacing w:beforeLines="30" w:before="97" w:afterLines="30" w:after="97" w:line="360" w:lineRule="exact"/>
-        <w:ind w:firstLine="420"/>
-        <w:rPr>
-          <w:rFonts w:eastAsia="点字青花楷"/>
-          <w:sz w:val="24"/>
-          <w:szCs w:val="24"/>
+        <w:spacing w:before="114" w:after="114"/>
+        <w:rPr>
+          <w:u w:val="none"/>
+        </w:rPr>
+      </w:pPr>
+      <w:proofErr w:type="gramStart"/>
+      <w:r>
+        <w:rPr>
+          <w:rFonts w:hint="eastAsia"/>
+          <w:u w:val="none"/>
+        </w:rPr>
+        <w:t>不</w:t>
+      </w:r>
+      <w:proofErr w:type="gramEnd"/>
+      <w:r>
+        <w:rPr>
+          <w:rFonts w:hint="eastAsia"/>
+          <w:u w:val="none"/>
+        </w:rPr>
+        <w:t>成事也是人之常情。</w:t>
+      </w:r>
+    </w:p>
+    <w:p>
+      <w:pPr>
+        <w:spacing w:before="114" w:after="114"/>
+        <w:rPr>
+          <w:rFonts w:hint="eastAsia"/>
+          <w:u w:val="none"/>
+        </w:rPr>
+      </w:pPr>
+    </w:p>
+    <w:p>
+      <w:pPr>
+        <w:spacing w:beforeLines="45" w:before="146" w:afterLines="45" w:after="146" w:line="340" w:lineRule="exact"/>
+        <w:rPr>
+          <w:sz w:val="25"/>
+          <w:szCs w:val="23"/>
+          <w:u w:val="none"/>
         </w:rPr>
       </w:pPr>
       <w:r>
         <w:rPr>
           <w:rFonts w:eastAsia="点字青花楷" w:hint="eastAsia"/>
-          <w:sz w:val="24"/>
-          <w:szCs w:val="24"/>
+          <w:sz w:val="25"/>
+          <w:szCs w:val="23"/>
+          <w:u w:val="none"/>
         </w:rPr>
         <w:t>“人之常情”是因果铸成的逻辑整体，受此即纳彼，不容挑肥拣瘦。</w:t>
       </w:r>
     </w:p>
     <w:p>
       <w:pPr>
-        <w:spacing w:beforeLines="30" w:before="97" w:afterLines="30" w:after="97" w:line="360" w:lineRule="exact"/>
-        <w:ind w:firstLine="420"/>
-        <w:rPr>
-          <w:rFonts w:eastAsia="点字青花楷"/>
-          <w:sz w:val="24"/>
-          <w:szCs w:val="24"/>
+        <w:spacing w:beforeLines="45" w:before="146" w:afterLines="45" w:after="146" w:line="340" w:lineRule="exact"/>
+        <w:rPr>
+          <w:sz w:val="25"/>
+          <w:szCs w:val="23"/>
+          <w:u w:val="none"/>
         </w:rPr>
       </w:pPr>
       <w:r>
         <w:rPr>
           <w:rFonts w:eastAsia="点字青花楷" w:hint="eastAsia"/>
-          <w:sz w:val="24"/>
-          <w:szCs w:val="24"/>
+          <w:sz w:val="25"/>
+          <w:szCs w:val="23"/>
+          <w:u w:val="none"/>
         </w:rPr>
         <w:t>换句话来说，“追求成功和幸福”，从原理上就必然是一个“成为非常人”的过程。</w:t>
       </w:r>
     </w:p>
     <w:p>
       <w:pPr>
-        <w:spacing w:before="65" w:after="65"/>
-        <w:ind w:firstLine="420"/>
-      </w:pPr>
-      <w:r>
-        <w:rPr>
-          <w:rFonts w:hint="eastAsia"/>
+        <w:spacing w:before="114" w:after="114"/>
+        <w:rPr>
+          <w:u w:val="none"/>
+        </w:rPr>
+      </w:pPr>
+      <w:r>
+        <w:rPr>
+          <w:rFonts w:hint="eastAsia"/>
+          <w:u w:val="none"/>
         </w:rPr>
         <w:t>这意味着你以后要对自己收起“人之常情”的免责卡。</w:t>
       </w:r>
     </w:p>
     <w:p>
       <w:pPr>
-        <w:spacing w:before="65" w:after="65"/>
-        <w:ind w:firstLine="420"/>
-      </w:pPr>
-      <w:r>
-        <w:rPr>
-          <w:rFonts w:hint="eastAsia"/>
+        <w:spacing w:before="114" w:after="114"/>
+        <w:rPr>
+          <w:u w:val="none"/>
+        </w:rPr>
+      </w:pPr>
+      <w:r>
+        <w:rPr>
+          <w:rFonts w:hint="eastAsia"/>
+          <w:u w:val="none"/>
         </w:rPr>
         <w:t>你只是要加倍小心，成为非常人有上下两个方向，你要的是向上——这里写的几千篇，都是为了让你可以非常的好。</w:t>
       </w:r>
     </w:p>
     <w:p>
       <w:pPr>
-        <w:spacing w:before="65" w:after="65"/>
-        <w:ind w:firstLine="420"/>
-      </w:pPr>
-      <w:r>
-        <w:rPr>
-          <w:rFonts w:hint="eastAsia"/>
+        <w:spacing w:before="114" w:after="114"/>
+        <w:rPr>
+          <w:u w:val="none"/>
+        </w:rPr>
+      </w:pPr>
+      <w:r>
+        <w:rPr>
+          <w:rFonts w:hint="eastAsia"/>
+          <w:u w:val="none"/>
         </w:rPr>
         <w:t>另外你要提前知道这一点——无论你是向那边，那些躲在“人之常情”的免罪洞穴里的人总是会说三道四的。</w:t>
       </w:r>
     </w:p>
     <w:p>
       <w:pPr>
-        <w:spacing w:before="65" w:after="65"/>
-        <w:ind w:firstLine="420"/>
-      </w:pPr>
-      <w:r>
-        <w:rPr>
-          <w:rFonts w:hint="eastAsia"/>
+        <w:spacing w:before="114" w:after="114"/>
+        <w:rPr>
+          <w:u w:val="none"/>
+        </w:rPr>
+      </w:pPr>
+      <w:r>
+        <w:rPr>
+          <w:rFonts w:hint="eastAsia"/>
+          <w:u w:val="none"/>
         </w:rPr>
         <w:t>不要大惊小怪。</w:t>
       </w:r>
     </w:p>
     <w:p>
       <w:pPr>
-        <w:spacing w:before="65" w:after="65"/>
-        <w:ind w:firstLine="420"/>
-      </w:pPr>
-    </w:p>
-    <w:p>
-      <w:pPr>
-        <w:spacing w:before="65" w:after="65"/>
-        <w:ind w:firstLine="420"/>
-      </w:pPr>
-      <w:r>
-        <w:rPr>
-          <w:rFonts w:hint="eastAsia"/>
+        <w:spacing w:before="114" w:after="114"/>
+        <w:rPr>
+          <w:rFonts w:hint="eastAsia"/>
+          <w:u w:val="none"/>
+        </w:rPr>
+      </w:pPr>
+    </w:p>
+    <w:p>
+      <w:pPr>
+        <w:spacing w:before="114" w:after="114"/>
+        <w:rPr>
+          <w:u w:val="none"/>
+        </w:rPr>
+      </w:pPr>
+      <w:r>
+        <w:rPr>
+          <w:rFonts w:hint="eastAsia"/>
+          <w:u w:val="none"/>
         </w:rPr>
         <w:t>幸福只有一种，就是非常的幸福。</w:t>
       </w:r>
     </w:p>
     <w:p>
       <w:pPr>
-        <w:spacing w:before="65" w:after="65"/>
-      </w:pPr>
-    </w:p>
-    <w:p>
-      <w:pPr>
-        <w:spacing w:before="65" w:after="65"/>
+        <w:spacing w:before="114" w:after="114"/>
+        <w:rPr>
+          <w:u w:val="none"/>
+        </w:rPr>
+      </w:pPr>
+    </w:p>
+    <w:p>
+      <w:pPr>
+        <w:spacing w:before="114" w:after="114"/>
         <w:jc w:val="right"/>
-      </w:pPr>
-      <w:r>
-        <w:rPr>
-          <w:rFonts w:hint="eastAsia"/>
+        <w:rPr>
+          <w:u w:val="none"/>
+        </w:rPr>
+      </w:pPr>
+      <w:r>
+        <w:rPr>
+          <w:rFonts w:hint="eastAsia"/>
+          <w:u w:val="none"/>
         </w:rPr>
         <w:t>编辑于</w:t>
       </w:r>
       <w:r>
         <w:rPr>
           <w:rFonts w:hint="eastAsia"/>
+          <w:u w:val="none"/>
         </w:rPr>
         <w:t xml:space="preserve"> 2023-01-02</w:t>
       </w:r>
     </w:p>
     <w:p>
       <w:pPr>
-        <w:spacing w:before="65" w:after="65"/>
+        <w:spacing w:before="114" w:after="114"/>
         <w:jc w:val="right"/>
+        <w:rPr>
+          <w:u w:val="none"/>
+        </w:rPr>
       </w:pPr>
       <w:hyperlink r:id="rId4" w:history="1">
         <w:r>
@@ -425,344 +637,494 @@
     </w:p>
     <w:p>
       <w:pPr>
-        <w:spacing w:before="65" w:after="65"/>
-        <w:rPr>
-          <w:rFonts w:hint="eastAsia"/>
-        </w:rPr>
-      </w:pPr>
-    </w:p>
-    <w:p>
-      <w:pPr>
-        <w:spacing w:before="65" w:after="65"/>
-      </w:pPr>
-      <w:r>
-        <w:rPr>
-          <w:rFonts w:hint="eastAsia"/>
-        </w:rPr>
-        <w:lastRenderedPageBreak/>
+        <w:spacing w:before="114" w:after="114"/>
+        <w:ind w:firstLine="0"/>
+        <w:rPr>
+          <w:u w:val="none"/>
+        </w:rPr>
+      </w:pPr>
+    </w:p>
+    <w:p>
+      <w:pPr>
+        <w:spacing w:before="114" w:after="114"/>
+        <w:ind w:firstLine="0"/>
+        <w:rPr>
+          <w:u w:val="none"/>
+        </w:rPr>
+      </w:pPr>
+      <w:r>
+        <w:rPr>
+          <w:rFonts w:hint="eastAsia"/>
+          <w:u w:val="none"/>
+        </w:rPr>
         <w:t>---</w:t>
       </w:r>
     </w:p>
     <w:p>
       <w:pPr>
-        <w:spacing w:before="65" w:after="65"/>
-        <w:rPr>
-          <w:rFonts w:hint="eastAsia"/>
-        </w:rPr>
-      </w:pPr>
-    </w:p>
-    <w:p>
-      <w:pPr>
-        <w:spacing w:before="65" w:after="65"/>
-      </w:pPr>
-    </w:p>
-    <w:p>
-      <w:pPr>
-        <w:spacing w:before="65" w:after="65"/>
-      </w:pPr>
-    </w:p>
-    <w:p>
-      <w:pPr>
-        <w:spacing w:before="65" w:after="65"/>
-      </w:pPr>
-    </w:p>
-    <w:p>
-      <w:pPr>
-        <w:spacing w:before="65" w:after="65"/>
-      </w:pPr>
-    </w:p>
-    <w:p>
-      <w:pPr>
-        <w:spacing w:before="65" w:after="65"/>
-      </w:pPr>
-    </w:p>
-    <w:p>
-      <w:pPr>
-        <w:spacing w:before="65" w:after="65"/>
-      </w:pPr>
-    </w:p>
-    <w:p>
-      <w:pPr>
-        <w:spacing w:before="65" w:after="65"/>
-      </w:pPr>
-    </w:p>
-    <w:p>
-      <w:pPr>
-        <w:spacing w:before="65" w:after="65"/>
-      </w:pPr>
-    </w:p>
-    <w:p>
-      <w:pPr>
-        <w:spacing w:before="65" w:after="65"/>
-      </w:pPr>
-    </w:p>
-    <w:p>
-      <w:pPr>
-        <w:spacing w:before="65" w:after="65"/>
-      </w:pPr>
-    </w:p>
-    <w:p>
-      <w:pPr>
-        <w:spacing w:before="65" w:after="65"/>
-      </w:pPr>
-    </w:p>
-    <w:p>
-      <w:pPr>
-        <w:spacing w:before="65" w:after="65"/>
-      </w:pPr>
-    </w:p>
-    <w:p>
-      <w:pPr>
-        <w:spacing w:before="65" w:after="65"/>
-      </w:pPr>
-    </w:p>
-    <w:p>
-      <w:pPr>
-        <w:spacing w:before="65" w:after="65"/>
-      </w:pPr>
-    </w:p>
-    <w:p>
-      <w:pPr>
-        <w:spacing w:before="65" w:after="65"/>
-      </w:pPr>
-    </w:p>
-    <w:p>
-      <w:pPr>
-        <w:spacing w:before="65" w:after="65"/>
-      </w:pPr>
-    </w:p>
-    <w:p>
-      <w:pPr>
-        <w:spacing w:before="65" w:after="65"/>
-      </w:pPr>
-    </w:p>
-    <w:p>
-      <w:pPr>
-        <w:spacing w:before="65" w:after="65"/>
-      </w:pPr>
-    </w:p>
-    <w:p>
-      <w:pPr>
-        <w:spacing w:before="65" w:after="65"/>
-      </w:pPr>
-    </w:p>
-    <w:p>
-      <w:pPr>
-        <w:spacing w:before="65" w:after="65"/>
-      </w:pPr>
-    </w:p>
-    <w:p>
-      <w:pPr>
-        <w:spacing w:before="65" w:after="65"/>
-      </w:pPr>
-    </w:p>
-    <w:p>
-      <w:pPr>
-        <w:spacing w:before="65" w:after="65"/>
-      </w:pPr>
-    </w:p>
-    <w:p>
-      <w:pPr>
-        <w:spacing w:before="65" w:after="65"/>
-      </w:pPr>
-    </w:p>
-    <w:p>
-      <w:pPr>
-        <w:spacing w:before="65" w:after="65"/>
-      </w:pPr>
-    </w:p>
-    <w:p>
-      <w:pPr>
-        <w:spacing w:before="65" w:after="65"/>
-      </w:pPr>
-    </w:p>
-    <w:p>
-      <w:pPr>
-        <w:spacing w:before="65" w:after="65"/>
-      </w:pPr>
-    </w:p>
-    <w:p>
-      <w:pPr>
-        <w:spacing w:before="65" w:after="65"/>
-      </w:pPr>
-    </w:p>
-    <w:p>
-      <w:pPr>
-        <w:spacing w:before="65" w:after="65"/>
-      </w:pPr>
-    </w:p>
-    <w:p>
-      <w:pPr>
-        <w:spacing w:before="65" w:after="65"/>
-      </w:pPr>
-    </w:p>
-    <w:p>
-      <w:pPr>
-        <w:spacing w:before="65" w:after="65"/>
-      </w:pPr>
-    </w:p>
-    <w:p>
-      <w:pPr>
-        <w:spacing w:before="65" w:after="65"/>
-      </w:pPr>
-    </w:p>
-    <w:p>
-      <w:pPr>
-        <w:spacing w:before="65" w:after="65"/>
-      </w:pPr>
-    </w:p>
-    <w:p>
-      <w:pPr>
-        <w:spacing w:before="65" w:after="65"/>
-      </w:pPr>
-    </w:p>
-    <w:p>
-      <w:pPr>
-        <w:spacing w:before="65" w:after="65"/>
-      </w:pPr>
-    </w:p>
-    <w:p>
-      <w:pPr>
-        <w:spacing w:before="65" w:after="65"/>
-      </w:pPr>
-    </w:p>
-    <w:p>
-      <w:pPr>
-        <w:spacing w:before="65" w:after="65"/>
-      </w:pPr>
-    </w:p>
-    <w:p>
-      <w:pPr>
-        <w:spacing w:before="65" w:after="65"/>
-      </w:pPr>
-    </w:p>
-    <w:p>
-      <w:pPr>
-        <w:spacing w:before="65" w:after="65"/>
-      </w:pPr>
-    </w:p>
-    <w:p>
-      <w:pPr>
-        <w:spacing w:before="65" w:after="65"/>
-      </w:pPr>
-    </w:p>
-    <w:p>
-      <w:pPr>
-        <w:spacing w:before="65" w:after="65"/>
-      </w:pPr>
-      <w:r>
-        <w:rPr>
-          <w:rFonts w:hint="eastAsia"/>
+        <w:spacing w:before="114" w:after="114"/>
+        <w:ind w:firstLine="0"/>
+        <w:rPr>
+          <w:u w:val="none"/>
+        </w:rPr>
+      </w:pPr>
+    </w:p>
+    <w:p>
+      <w:pPr>
+        <w:spacing w:before="114" w:after="114"/>
+        <w:ind w:firstLine="0"/>
+        <w:rPr>
+          <w:u w:val="none"/>
+        </w:rPr>
+      </w:pPr>
+    </w:p>
+    <w:p>
+      <w:pPr>
+        <w:spacing w:before="114" w:after="114"/>
+        <w:ind w:firstLine="0"/>
+        <w:rPr>
+          <w:u w:val="none"/>
+        </w:rPr>
+      </w:pPr>
+    </w:p>
+    <w:p>
+      <w:pPr>
+        <w:spacing w:before="114" w:after="114"/>
+        <w:ind w:firstLine="0"/>
+        <w:rPr>
+          <w:u w:val="none"/>
+        </w:rPr>
+      </w:pPr>
+    </w:p>
+    <w:p>
+      <w:pPr>
+        <w:spacing w:before="114" w:after="114"/>
+        <w:ind w:firstLine="0"/>
+        <w:rPr>
+          <w:u w:val="none"/>
+        </w:rPr>
+      </w:pPr>
+    </w:p>
+    <w:p>
+      <w:pPr>
+        <w:spacing w:before="114" w:after="114"/>
+        <w:ind w:firstLine="0"/>
+        <w:rPr>
+          <w:u w:val="none"/>
+        </w:rPr>
+      </w:pPr>
+    </w:p>
+    <w:p>
+      <w:pPr>
+        <w:spacing w:before="114" w:after="114"/>
+        <w:ind w:firstLine="0"/>
+        <w:rPr>
+          <w:u w:val="none"/>
+        </w:rPr>
+      </w:pPr>
+    </w:p>
+    <w:p>
+      <w:pPr>
+        <w:spacing w:before="114" w:after="114"/>
+        <w:ind w:firstLine="0"/>
+        <w:rPr>
+          <w:u w:val="none"/>
+        </w:rPr>
+      </w:pPr>
+    </w:p>
+    <w:p>
+      <w:pPr>
+        <w:spacing w:before="114" w:after="114"/>
+        <w:ind w:firstLine="0"/>
+        <w:rPr>
+          <w:u w:val="none"/>
+        </w:rPr>
+      </w:pPr>
+    </w:p>
+    <w:p>
+      <w:pPr>
+        <w:spacing w:before="114" w:after="114"/>
+        <w:ind w:firstLine="0"/>
+        <w:rPr>
+          <w:u w:val="none"/>
+        </w:rPr>
+      </w:pPr>
+    </w:p>
+    <w:p>
+      <w:pPr>
+        <w:spacing w:before="114" w:after="114"/>
+        <w:ind w:firstLine="0"/>
+        <w:rPr>
+          <w:u w:val="none"/>
+        </w:rPr>
+      </w:pPr>
+    </w:p>
+    <w:p>
+      <w:pPr>
+        <w:spacing w:before="114" w:after="114"/>
+        <w:ind w:firstLine="0"/>
+        <w:rPr>
+          <w:u w:val="none"/>
+        </w:rPr>
+      </w:pPr>
+    </w:p>
+    <w:p>
+      <w:pPr>
+        <w:spacing w:before="114" w:after="114"/>
+        <w:ind w:firstLine="0"/>
+        <w:rPr>
+          <w:u w:val="none"/>
+        </w:rPr>
+      </w:pPr>
+    </w:p>
+    <w:p>
+      <w:pPr>
+        <w:spacing w:before="114" w:after="114"/>
+        <w:ind w:firstLine="0"/>
+        <w:rPr>
+          <w:u w:val="none"/>
+        </w:rPr>
+      </w:pPr>
+    </w:p>
+    <w:p>
+      <w:pPr>
+        <w:spacing w:before="114" w:after="114"/>
+        <w:ind w:firstLine="0"/>
+        <w:rPr>
+          <w:u w:val="none"/>
+        </w:rPr>
+      </w:pPr>
+    </w:p>
+    <w:p>
+      <w:pPr>
+        <w:spacing w:before="114" w:after="114"/>
+        <w:ind w:firstLine="0"/>
+        <w:rPr>
+          <w:u w:val="none"/>
+        </w:rPr>
+      </w:pPr>
+    </w:p>
+    <w:p>
+      <w:pPr>
+        <w:spacing w:before="114" w:after="114"/>
+        <w:ind w:firstLine="0"/>
+        <w:rPr>
+          <w:u w:val="none"/>
+        </w:rPr>
+      </w:pPr>
+    </w:p>
+    <w:p>
+      <w:pPr>
+        <w:spacing w:before="114" w:after="114"/>
+        <w:ind w:firstLine="0"/>
+        <w:rPr>
+          <w:u w:val="none"/>
+        </w:rPr>
+      </w:pPr>
+    </w:p>
+    <w:p>
+      <w:pPr>
+        <w:spacing w:before="114" w:after="114"/>
+        <w:ind w:firstLine="0"/>
+        <w:rPr>
+          <w:u w:val="none"/>
+        </w:rPr>
+      </w:pPr>
+    </w:p>
+    <w:p>
+      <w:pPr>
+        <w:spacing w:before="114" w:after="114"/>
+        <w:ind w:firstLine="0"/>
+        <w:rPr>
+          <w:u w:val="none"/>
+        </w:rPr>
+      </w:pPr>
+    </w:p>
+    <w:p>
+      <w:pPr>
+        <w:spacing w:before="114" w:after="114"/>
+        <w:ind w:firstLine="0"/>
+        <w:rPr>
+          <w:u w:val="none"/>
+        </w:rPr>
+      </w:pPr>
+    </w:p>
+    <w:p>
+      <w:pPr>
+        <w:spacing w:before="114" w:after="114"/>
+        <w:ind w:firstLine="0"/>
+        <w:rPr>
+          <w:u w:val="none"/>
+        </w:rPr>
+      </w:pPr>
+    </w:p>
+    <w:p>
+      <w:pPr>
+        <w:spacing w:before="114" w:after="114"/>
+        <w:ind w:firstLine="0"/>
+        <w:rPr>
+          <w:u w:val="none"/>
+        </w:rPr>
+      </w:pPr>
+    </w:p>
+    <w:p>
+      <w:pPr>
+        <w:spacing w:before="114" w:after="114"/>
+        <w:ind w:firstLine="0"/>
+        <w:rPr>
+          <w:u w:val="none"/>
+        </w:rPr>
+      </w:pPr>
+    </w:p>
+    <w:p>
+      <w:pPr>
+        <w:spacing w:before="114" w:after="114"/>
+        <w:ind w:firstLine="0"/>
+        <w:rPr>
+          <w:u w:val="none"/>
+        </w:rPr>
+      </w:pPr>
+    </w:p>
+    <w:p>
+      <w:pPr>
+        <w:spacing w:before="114" w:after="114"/>
+        <w:ind w:firstLine="0"/>
+        <w:rPr>
+          <w:u w:val="none"/>
+        </w:rPr>
+      </w:pPr>
+    </w:p>
+    <w:p>
+      <w:pPr>
+        <w:spacing w:before="114" w:after="114"/>
+        <w:ind w:firstLine="0"/>
+        <w:rPr>
+          <w:u w:val="none"/>
+        </w:rPr>
+      </w:pPr>
+    </w:p>
+    <w:p>
+      <w:pPr>
+        <w:spacing w:before="114" w:after="114"/>
+        <w:ind w:firstLine="0"/>
+        <w:rPr>
+          <w:u w:val="none"/>
+        </w:rPr>
+      </w:pPr>
+    </w:p>
+    <w:p>
+      <w:pPr>
+        <w:spacing w:before="114" w:after="114"/>
+        <w:ind w:firstLine="0"/>
+        <w:rPr>
+          <w:u w:val="none"/>
+        </w:rPr>
+      </w:pPr>
+    </w:p>
+    <w:p>
+      <w:pPr>
+        <w:spacing w:before="114" w:after="114"/>
+        <w:ind w:firstLine="0"/>
+        <w:rPr>
+          <w:u w:val="none"/>
+        </w:rPr>
+      </w:pPr>
+    </w:p>
+    <w:p>
+      <w:pPr>
+        <w:spacing w:before="114" w:after="114"/>
+        <w:ind w:firstLine="0"/>
+        <w:rPr>
+          <w:u w:val="none"/>
+        </w:rPr>
+      </w:pPr>
+    </w:p>
+    <w:p>
+      <w:pPr>
+        <w:spacing w:before="114" w:after="114"/>
+        <w:ind w:firstLine="0"/>
+        <w:rPr>
+          <w:u w:val="none"/>
+        </w:rPr>
+      </w:pPr>
+    </w:p>
+    <w:p>
+      <w:pPr>
+        <w:spacing w:before="114" w:after="114"/>
+        <w:ind w:firstLine="0"/>
+        <w:rPr>
+          <w:u w:val="none"/>
+        </w:rPr>
+      </w:pPr>
+      <w:proofErr w:type="gramStart"/>
+      <w:r>
+        <w:rPr>
+          <w:rFonts w:hint="eastAsia"/>
+          <w:u w:val="none"/>
         </w:rPr>
         <w:t>评论区</w:t>
       </w:r>
-      <w:r>
-        <w:rPr>
-          <w:rFonts w:hint="eastAsia"/>
+      <w:proofErr w:type="gramEnd"/>
+      <w:r>
+        <w:rPr>
+          <w:rFonts w:hint="eastAsia"/>
+          <w:u w:val="none"/>
         </w:rPr>
         <w:t>:</w:t>
       </w:r>
     </w:p>
     <w:p>
       <w:pPr>
-        <w:spacing w:before="65" w:after="65"/>
-      </w:pPr>
-    </w:p>
-    <w:p>
-      <w:pPr>
-        <w:spacing w:before="65" w:after="65"/>
-        <w:ind w:firstLine="420"/>
-      </w:pPr>
-      <w:r>
-        <w:rPr>
-          <w:rFonts w:hint="eastAsia"/>
+        <w:spacing w:before="114" w:after="114"/>
+        <w:ind w:firstLine="0"/>
+        <w:rPr>
+          <w:rFonts w:hint="eastAsia"/>
+          <w:u w:val="none"/>
+        </w:rPr>
+      </w:pPr>
+    </w:p>
+    <w:p>
+      <w:pPr>
+        <w:spacing w:before="114" w:after="114"/>
+        <w:rPr>
+          <w:u w:val="none"/>
+        </w:rPr>
+      </w:pPr>
+      <w:r>
+        <w:rPr>
+          <w:rFonts w:hint="eastAsia"/>
+          <w:u w:val="none"/>
         </w:rPr>
         <w:t>Q</w:t>
       </w:r>
       <w:r>
+        <w:rPr>
+          <w:u w:val="none"/>
+        </w:rPr>
         <w:t xml:space="preserve">: </w:t>
       </w:r>
       <w:r>
         <w:rPr>
           <w:rFonts w:hint="eastAsia"/>
-        </w:rPr>
-        <w:t>要增加自己获得幸福的概率，就要在尽可能多的维度追求向上的“非常”。</w:t>
-      </w:r>
-    </w:p>
-    <w:p>
-      <w:pPr>
-        <w:spacing w:before="65" w:after="65"/>
-        <w:ind w:firstLine="420"/>
+          <w:u w:val="none"/>
+        </w:rPr>
+        <w:t>要增加自己获得幸福的概率，就要在尽可能多的维</w:t>
+      </w:r>
+      <w:proofErr w:type="gramStart"/>
+      <w:r>
+        <w:rPr>
+          <w:rFonts w:hint="eastAsia"/>
+          <w:u w:val="none"/>
+        </w:rPr>
+        <w:t>度追求</w:t>
+      </w:r>
+      <w:proofErr w:type="gramEnd"/>
+      <w:r>
+        <w:rPr>
+          <w:rFonts w:hint="eastAsia"/>
+          <w:u w:val="none"/>
+        </w:rPr>
+        <w:t>向上的“非常”。</w:t>
+      </w:r>
+    </w:p>
+    <w:p>
+      <w:pPr>
+        <w:spacing w:before="114" w:after="114"/>
         <w:jc w:val="right"/>
-      </w:pPr>
-      <w:r>
-        <w:rPr>
-          <w:rFonts w:hint="eastAsia"/>
+        <w:rPr>
+          <w:u w:val="none"/>
+        </w:rPr>
+      </w:pPr>
+      <w:r>
+        <w:rPr>
+          <w:rFonts w:hint="eastAsia"/>
+          <w:u w:val="none"/>
         </w:rPr>
         <w:t>-</w:t>
       </w:r>
       <w:r>
+        <w:rPr>
+          <w:u w:val="none"/>
+        </w:rPr>
         <w:t>--</w:t>
       </w:r>
     </w:p>
     <w:p>
       <w:pPr>
-        <w:spacing w:before="65" w:after="65"/>
-        <w:ind w:firstLine="420"/>
-      </w:pPr>
-      <w:r>
-        <w:rPr>
-          <w:rFonts w:hint="eastAsia"/>
+        <w:spacing w:before="114" w:after="114"/>
+        <w:rPr>
+          <w:u w:val="none"/>
+        </w:rPr>
+      </w:pPr>
+      <w:r>
+        <w:rPr>
+          <w:rFonts w:hint="eastAsia"/>
+          <w:u w:val="none"/>
         </w:rPr>
         <w:t>Q</w:t>
       </w:r>
       <w:r>
+        <w:rPr>
+          <w:u w:val="none"/>
+        </w:rPr>
         <w:t xml:space="preserve">: </w:t>
       </w:r>
       <w:r>
         <w:rPr>
           <w:rFonts w:hint="eastAsia"/>
+          <w:u w:val="none"/>
         </w:rPr>
         <w:t>以前以为做领导就是制定一个最正确最完美的方案，后来明白了，领导难的是在仅有的几个「烂」方案中选出相对不那么烂的，且不论选哪个，都要承受一堆骂名，顶住压力继续推进方案执行。</w:t>
       </w:r>
     </w:p>
     <w:p>
       <w:pPr>
-        <w:spacing w:before="65" w:after="65"/>
-        <w:ind w:firstLine="420"/>
+        <w:spacing w:before="114" w:after="114"/>
         <w:jc w:val="right"/>
-      </w:pPr>
-      <w:r>
-        <w:rPr>
-          <w:rFonts w:hint="eastAsia"/>
+        <w:rPr>
+          <w:rFonts w:hint="eastAsia"/>
+          <w:u w:val="none"/>
+        </w:rPr>
+      </w:pPr>
+      <w:r>
+        <w:rPr>
+          <w:rFonts w:hint="eastAsia"/>
+          <w:u w:val="none"/>
         </w:rPr>
         <w:t>-</w:t>
       </w:r>
       <w:r>
+        <w:rPr>
+          <w:u w:val="none"/>
+        </w:rPr>
         <w:t>--</w:t>
       </w:r>
     </w:p>
     <w:p>
       <w:pPr>
-        <w:spacing w:before="65" w:after="65"/>
-        <w:ind w:firstLine="420"/>
-        <w:rPr>
-          <w:rFonts w:hint="eastAsia"/>
-        </w:rPr>
-      </w:pPr>
-      <w:r>
-        <w:rPr>
-          <w:rFonts w:hint="eastAsia"/>
+        <w:spacing w:before="114" w:after="114"/>
+        <w:rPr>
+          <w:rFonts w:hint="eastAsia"/>
+          <w:u w:val="none"/>
+        </w:rPr>
+      </w:pPr>
+      <w:r>
+        <w:rPr>
+          <w:rFonts w:hint="eastAsia"/>
+          <w:u w:val="none"/>
         </w:rPr>
         <w:t>更新于</w:t>
       </w:r>
       <w:r>
-        <w:t>2023/4/10</w:t>
+        <w:rPr>
+          <w:u w:val="none"/>
+        </w:rPr>
+        <w:t>2023/7/21</w:t>
       </w:r>
     </w:p>
     <w:sectPr>
       <w:pgSz w:w="11906" w:h="16838"/>
-      <w:pgMar w:top="284" w:right="1191" w:bottom="284" w:left="1191" w:header="851" w:footer="992" w:gutter="0"/>
+      <w:pgMar w:top="284" w:right="992" w:bottom="284" w:left="992" w:header="851" w:footer="992" w:gutter="0"/>
       <w:cols w:space="425"/>
       <w:docGrid w:type="lines" w:linePitch="326"/>
     </w:sectPr>
@@ -778,16 +1140,16 @@
         <w:rFonts w:ascii="HarmonyOS Sans Light" w:eastAsia="字家玲珑锐楷" w:hAnsi="HarmonyOS Sans Light" w:cs="Times New Roman"/>
         <w:color w:val="333333"/>
         <w:kern w:val="2"/>
-        <w:sz w:val="22"/>
+        <w:sz w:val="23"/>
         <w:szCs w:val="21"/>
-        <w:u w:color="C00000"/>
+        <w:u w:val="single"/>
         <w:lang w:val="en-US" w:eastAsia="zh-CN" w:bidi="ar-SA"/>
         <w14:ligatures w14:val="standardContextual"/>
       </w:rPr>
     </w:rPrDefault>
     <w:pPrDefault>
       <w:pPr>
-        <w:spacing w:beforeLines="20" w:before="20" w:afterLines="20" w:after="20" w:line="330" w:lineRule="exact"/>
+        <w:spacing w:beforeLines="35" w:before="35" w:afterLines="35" w:after="35" w:line="320" w:lineRule="exact"/>
         <w:ind w:firstLine="420"/>
         <w:jc w:val="both"/>
       </w:pPr>
@@ -1175,9 +1537,6 @@
     <w:name w:val="Normal"/>
     <w:qFormat/>
     <w:rsid w:val="00C421F3"/>
-    <w:pPr>
-      <w:ind w:firstLine="0"/>
-    </w:pPr>
   </w:style>
   <w:style w:type="paragraph" w:styleId="1">
     <w:name w:val="heading 1"/>
@@ -1525,7 +1884,7 @@
     <w:basedOn w:val="a0"/>
     <w:uiPriority w:val="99"/>
     <w:unhideWhenUsed/>
-    <w:rsid w:val="00456E55"/>
+    <w:rsid w:val="00B54477"/>
     <w:rPr>
       <w:color w:val="0563C1" w:themeColor="hyperlink"/>
       <w:u w:val="single"/>
@@ -1537,7 +1896,7 @@
     <w:uiPriority w:val="99"/>
     <w:semiHidden/>
     <w:unhideWhenUsed/>
-    <w:rsid w:val="00456E55"/>
+    <w:rsid w:val="00B54477"/>
     <w:rPr>
       <w:color w:val="605E5C"/>
       <w:shd w:val="clear" w:color="auto" w:fill="E1DFDD"/>
